--- a/WordDocuments/Aptos/0365.docx
+++ b/WordDocuments/Aptos/0365.docx
@@ -12,7 +12,7 @@
           <w:color w:val="000000"/>
           <w:sz w:val="44"/>
         </w:rPr>
-        <w:t>Unraveling the Enigmatic Realm of Consciousness</w:t>
+        <w:t>Delving into the Art of Mathematics: A Journey to Explore Patterns, Equations, and the Beauty of Numbers</w:t>
       </w:r>
     </w:p>
     <w:p>
@@ -26,23 +26,7 @@
           <w:color w:val="000000"/>
           <w:sz w:val="36"/>
         </w:rPr>
-        <w:t>Dr</w:t>
-      </w:r>
-      <w:r>
-        <w:rPr>
-          <w:rFonts w:ascii="Aptos" w:hAnsi="Aptos"/>
-          <w:color w:val="000000"/>
-          <w:sz w:val="36"/>
-        </w:rPr>
-        <w:t>.</w:t>
-      </w:r>
-      <w:r>
-        <w:rPr>
-          <w:rFonts w:ascii="Aptos" w:hAnsi="Aptos"/>
-          <w:color w:val="000000"/>
-          <w:sz w:val="36"/>
-        </w:rPr>
-        <w:t xml:space="preserve"> Jonathan Peterson</w:t>
+        <w:t>Daniel Baker</w:t>
       </w:r>
     </w:p>
     <w:p>
@@ -55,7 +39,7 @@
           <w:color w:val="000000"/>
           <w:sz w:val="32"/>
         </w:rPr>
-        <w:t>jpeterson@cognitive-studies</w:t>
+        <w:t>daniel</w:t>
       </w:r>
       <w:r>
         <w:rPr>
@@ -71,7 +55,23 @@
           <w:color w:val="000000"/>
           <w:sz w:val="32"/>
         </w:rPr>
-        <w:t>edu</w:t>
+        <w:t>baker90@educationhub</w:t>
+      </w:r>
+      <w:r>
+        <w:rPr>
+          <w:rFonts w:ascii="Aptos" w:hAnsi="Aptos"/>
+          <w:color w:val="000000"/>
+          <w:sz w:val="32"/>
+        </w:rPr>
+        <w:t>.</w:t>
+      </w:r>
+      <w:r>
+        <w:rPr>
+          <w:rFonts w:ascii="Aptos" w:hAnsi="Aptos"/>
+          <w:color w:val="000000"/>
+          <w:sz w:val="32"/>
+        </w:rPr>
+        <w:t>org</w:t>
       </w:r>
     </w:p>
     <w:p/>
@@ -82,7 +82,7 @@
           <w:color w:val="000000"/>
           <w:sz w:val="24"/>
         </w:rPr>
-        <w:t>In the vast tapestry of human existence, consciousness remains an elusive enigma, a puzzle that has captivated the minds of philosophers, scientists, and artists alike for centuries</w:t>
+        <w:t>In the realm of academia, mathematics stands as a bastion of logic, reasoning, and beauty</w:t>
       </w:r>
       <w:r>
         <w:rPr>
@@ -98,7 +98,55 @@
           <w:color w:val="000000"/>
           <w:sz w:val="24"/>
         </w:rPr>
-        <w:t xml:space="preserve"> What is it that allows us to perceive the world around us, to experience emotions, and to ponder the mysteries of the universe? As we embark on this intellectual journey, we seek to unravel the intricate workings of consciousness, venturing into the depths of this mysterious realm to glean a deeper understanding of what it means to be human</w:t>
+        <w:t xml:space="preserve"> It is a multifaceted discipline encompassing numbers, shapes, patterns, and the exploration of fundamental relationships between them</w:t>
+      </w:r>
+      <w:r>
+        <w:rPr>
+          <w:rFonts w:ascii="Aptos" w:hAnsi="Aptos"/>
+          <w:color w:val="000000"/>
+          <w:sz w:val="24"/>
+        </w:rPr>
+        <w:t>.</w:t>
+      </w:r>
+      <w:r>
+        <w:rPr>
+          <w:rFonts w:ascii="Aptos" w:hAnsi="Aptos"/>
+          <w:color w:val="000000"/>
+          <w:sz w:val="24"/>
+        </w:rPr>
+        <w:t xml:space="preserve"> The study of mathematics provides students with valuable analytical tools that are essential for understanding and solving various real-world problems</w:t>
+      </w:r>
+      <w:r>
+        <w:rPr>
+          <w:rFonts w:ascii="Aptos" w:hAnsi="Aptos"/>
+          <w:color w:val="000000"/>
+          <w:sz w:val="24"/>
+        </w:rPr>
+        <w:t>.</w:t>
+      </w:r>
+      <w:r>
+        <w:rPr>
+          <w:rFonts w:ascii="Aptos" w:hAnsi="Aptos"/>
+          <w:color w:val="000000"/>
+          <w:sz w:val="24"/>
+        </w:rPr>
+        <w:t xml:space="preserve"> It incites curiosity, sharpens critical thinking skills, and fosters problem-solving abilities, which are vital for success in today's ever-evolving world</w:t>
+      </w:r>
+      <w:r>
+        <w:rPr>
+          <w:rFonts w:ascii="Aptos" w:hAnsi="Aptos"/>
+          <w:color w:val="000000"/>
+          <w:sz w:val="24"/>
+        </w:rPr>
+        <w:t>.</w:t>
+      </w:r>
+      <w:r>
+        <w:rPr>
+          <w:rFonts w:ascii="Aptos" w:hAnsi="Aptos"/>
+          <w:color w:val="000000"/>
+          <w:sz w:val="24"/>
+        </w:rPr>
+        <w:t xml:space="preserve"> Through the exploration of mathematics, we dive into a captivating universe where abstract concepts combine with practical significance, revealing the underlying patterns and structures that govern our universe</w:t>
       </w:r>
       <w:r>
         <w:rPr>
@@ -123,7 +171,7 @@
           <w:sz w:val="24"/>
         </w:rPr>
         <w:br/>
-        <w:t>Within the realm of consciousness lies a complex interplay of cognitive processes, ranging from basic perceptual awareness to the profound depths of introspection</w:t>
+        <w:t>As we embark on this mathematical odyssey, we will traverse the captivating landscapes of arithmetic, algebra, geometry, trigonometry, and calculus</w:t>
       </w:r>
       <w:r>
         <w:rPr>
@@ -139,7 +187,31 @@
           <w:color w:val="000000"/>
           <w:sz w:val="24"/>
         </w:rPr>
-        <w:t xml:space="preserve"> How do our brains orchestrate this exquisite symphony of thoughts, feelings, and perceptions? What is the nature of the self, that unique and ever-changing entity that resides within each of us? And what happens to our consciousness when we dream, when we enter altered states of awareness, or when we face the ultimate mystery of death?</w:t>
+        <w:t xml:space="preserve"> Each of these domains offers unique perspectives, methods, and applications, providing students with a rich and diverse understanding of the subject</w:t>
+      </w:r>
+      <w:r>
+        <w:rPr>
+          <w:rFonts w:ascii="Aptos" w:hAnsi="Aptos"/>
+          <w:color w:val="000000"/>
+          <w:sz w:val="24"/>
+        </w:rPr>
+        <w:t>.</w:t>
+      </w:r>
+      <w:r>
+        <w:rPr>
+          <w:rFonts w:ascii="Aptos" w:hAnsi="Aptos"/>
+          <w:color w:val="000000"/>
+          <w:sz w:val="24"/>
+        </w:rPr>
+        <w:t xml:space="preserve"> Whether it's unraveling the mysteries of complex equations or orchestrating proofs of intricate theorems, mathematics invites us to appreciate the elegant interconnectedness between seemingly disparate concepts, unveiling the intrinsic beauty of numbers and the elegance of their intricate relationships</w:t>
+      </w:r>
+      <w:r>
+        <w:rPr>
+          <w:rFonts w:ascii="Aptos" w:hAnsi="Aptos"/>
+          <w:color w:val="000000"/>
+          <w:sz w:val="24"/>
+        </w:rPr>
+        <w:t>.</w:t>
       </w:r>
       <w:r>
         <w:rPr>
@@ -156,7 +228,7 @@
           <w:sz w:val="24"/>
         </w:rPr>
         <w:br/>
-        <w:t>As we delve into these questions, we encounter a multitude of perspectives, from ancient philosophical musings to cutting-edge scientific research</w:t>
+        <w:t>Mathematics, with its array of theories, formulas, and problem-solving strategies, is an art form that celebrates the process of unraveling problems and discovering elegant solutions</w:t>
       </w:r>
       <w:r>
         <w:rPr>
@@ -172,7 +244,23 @@
           <w:color w:val="000000"/>
           <w:sz w:val="24"/>
         </w:rPr>
-        <w:t xml:space="preserve"> From the introspective insights of Descartes to the groundbreaking experiments of modern neuroscientists, we seek a comprehensive understanding of consciousness, one that weaves together the diverse threads of philosophy, psychology, and neuroscience</w:t>
+        <w:t xml:space="preserve"> It nurtures a sense of accomplishment and satisfaction, driving students to seek knowledge and understanding with renewed vigor</w:t>
+      </w:r>
+      <w:r>
+        <w:rPr>
+          <w:rFonts w:ascii="Aptos" w:hAnsi="Aptos"/>
+          <w:color w:val="000000"/>
+          <w:sz w:val="24"/>
+        </w:rPr>
+        <w:t>.</w:t>
+      </w:r>
+      <w:r>
+        <w:rPr>
+          <w:rFonts w:ascii="Aptos" w:hAnsi="Aptos"/>
+          <w:color w:val="000000"/>
+          <w:sz w:val="24"/>
+        </w:rPr>
+        <w:t xml:space="preserve"> Therefore, we must all embrace the allure of mathematics, a subject that not only enhances our intellectual prowess but also fuels our sense of wonder and appreciation for the intricacies of the universe around us</w:t>
       </w:r>
       <w:r>
         <w:rPr>
@@ -190,6 +278,7 @@
           <w:color w:val="000000"/>
           <w:sz w:val="28"/>
         </w:rPr>
+        <w:lastRenderedPageBreak/>
         <w:t>Summary</w:t>
       </w:r>
     </w:p>
@@ -199,7 +288,7 @@
           <w:rFonts w:ascii="Aptos" w:hAnsi="Aptos"/>
           <w:color w:val="000000"/>
         </w:rPr>
-        <w:t>In this exploration of consciousness, we have encountered a tapestry of ideas and insights, spanning diverse fields of study and intellectual traditions</w:t>
+        <w:t>Our journey into the realm of mathematics has unveiled the wonders that lie within this fascinating discipline</w:t>
       </w:r>
       <w:r>
         <w:rPr>
@@ -213,7 +302,7 @@
           <w:rFonts w:ascii="Aptos" w:hAnsi="Aptos"/>
           <w:color w:val="000000"/>
         </w:rPr>
-        <w:t xml:space="preserve"> As we continue to probe the depths of this enigma, we are reminded of the interconnectedness of our minds, our bodies, and the world around us</w:t>
+        <w:t xml:space="preserve"> Its analytical rigor, intricate patterns, and diverse applications ignite curiosity, nurture critical thinking, and foster problem-solving abilities</w:t>
       </w:r>
       <w:r>
         <w:rPr>
@@ -227,15 +316,35 @@
           <w:rFonts w:ascii="Aptos" w:hAnsi="Aptos"/>
           <w:color w:val="000000"/>
         </w:rPr>
-        <w:t xml:space="preserve"> Unraveling the mysteries of consciousness promises not </w:t>
+        <w:t xml:space="preserve"> Through the exploration of arithmetic, algebra, geometry, trigonometry, and calculus, students gain a holistic understanding of the subject, revealing the underlying structures and relationships that govern our world</w:t>
       </w:r>
       <w:r>
         <w:rPr>
           <w:rFonts w:ascii="Aptos" w:hAnsi="Aptos"/>
           <w:color w:val="000000"/>
         </w:rPr>
-        <w:lastRenderedPageBreak/>
-        <w:t>only a deeper understanding of our own existence but also a profound appreciation for the extraordinary complexity and wonder of the human experience</w:t>
+        <w:t>.</w:t>
+      </w:r>
+      <w:r>
+        <w:rPr>
+          <w:rFonts w:ascii="Aptos" w:hAnsi="Aptos"/>
+          <w:color w:val="000000"/>
+        </w:rPr>
+        <w:t xml:space="preserve"> As we delve deeper into the art of mathematics, we cultivate a sense of appreciation for its beauty, elegance, and problem-solving prowess, inspiring us to seek knowledge and understanding with renewed fervor</w:t>
+      </w:r>
+      <w:r>
+        <w:rPr>
+          <w:rFonts w:ascii="Aptos" w:hAnsi="Aptos"/>
+          <w:color w:val="000000"/>
+        </w:rPr>
+        <w:t>.</w:t>
+      </w:r>
+      <w:r>
+        <w:rPr>
+          <w:rFonts w:ascii="Aptos" w:hAnsi="Aptos"/>
+          <w:color w:val="000000"/>
+        </w:rPr>
+        <w:t xml:space="preserve"> Embracing mathematics empowers us to perceive the intricate tapestry of our universe, unraveling its enigmas with the tools of logic and reasoning</w:t>
       </w:r>
       <w:r>
         <w:rPr>
@@ -245,6 +354,7 @@
         <w:t>.</w:t>
       </w:r>
     </w:p>
+    <w:p/>
     <w:sectPr>
       <w:pgSz w:w="12240" w:h="15840"/>
       <w:pgMar w:top="1440" w:right="1800" w:bottom="1440" w:left="1800" w:header="720" w:footer="720" w:gutter="0"/>
@@ -428,31 +538,31 @@
       </w:rPr>
     </w:lvl>
   </w:abstractNum>
-  <w:num w:numId="1" w16cid:durableId="88086131">
+  <w:num w:numId="1" w16cid:durableId="1813643378">
     <w:abstractNumId w:val="8"/>
   </w:num>
-  <w:num w:numId="2" w16cid:durableId="1933465678">
+  <w:num w:numId="2" w16cid:durableId="1672026433">
     <w:abstractNumId w:val="6"/>
   </w:num>
-  <w:num w:numId="3" w16cid:durableId="1195194585">
+  <w:num w:numId="3" w16cid:durableId="1982076069">
     <w:abstractNumId w:val="5"/>
   </w:num>
-  <w:num w:numId="4" w16cid:durableId="1971403110">
+  <w:num w:numId="4" w16cid:durableId="1149127735">
     <w:abstractNumId w:val="4"/>
   </w:num>
-  <w:num w:numId="5" w16cid:durableId="322126300">
+  <w:num w:numId="5" w16cid:durableId="1084453239">
     <w:abstractNumId w:val="7"/>
   </w:num>
-  <w:num w:numId="6" w16cid:durableId="713040823">
+  <w:num w:numId="6" w16cid:durableId="571890960">
     <w:abstractNumId w:val="3"/>
   </w:num>
-  <w:num w:numId="7" w16cid:durableId="596714430">
+  <w:num w:numId="7" w16cid:durableId="1856187037">
     <w:abstractNumId w:val="2"/>
   </w:num>
-  <w:num w:numId="8" w16cid:durableId="666638998">
+  <w:num w:numId="8" w16cid:durableId="20010482">
     <w:abstractNumId w:val="1"/>
   </w:num>
-  <w:num w:numId="9" w16cid:durableId="424691445">
+  <w:num w:numId="9" w16cid:durableId="1156190851">
     <w:abstractNumId w:val="0"/>
   </w:num>
 </w:numbering>
